--- a/blog-posts/blog10042016.docx
+++ b/blog-posts/blog10042016.docx
@@ -42,7 +42,6 @@
           <w:b/>
         </w:rPr>
       </w:pPr>
-      <w:bookmarkStart w:id="0" w:name="_GoBack"/>
       <w:r>
         <w:rPr>
           <w:b/>
@@ -50,7 +49,6 @@
         <w:t>November 18th</w:t>
       </w:r>
     </w:p>
-    <w:bookmarkEnd w:id="0"/>
     <w:p>
       <w:r>
         <w:t xml:space="preserve">Today I have worked on my Functional Specification for the project. In the functional spec, it is to get us thinking about the functional and non-functional requirements of the system. That is, what we want the project to do and the constraints it has to be done in. In it, I talked about the need for a classifier to recognise an invoice and preform layout analysis using machine learning. </w:t>
@@ -70,8 +68,13 @@
     </w:p>
     <w:p/>
     <w:p>
-      <w:r>
-        <w:t>![Wireframe of viewing expenditure](/content/images/2016/04/wireframe.png)</w:t>
+      <w:proofErr w:type="gramStart"/>
+      <w:r>
+        <w:t>![</w:t>
+      </w:r>
+      <w:proofErr w:type="gramEnd"/>
+      <w:r>
+        <w:t>Wireframe of viewing expenditure](/content/images/2016/04/wireframe.png)</w:t>
       </w:r>
     </w:p>
     <w:p>
@@ -99,13 +102,116 @@
     </w:p>
     <w:p/>
     <w:p>
-      <w:r>
-        <w:t>![Architecture of the system](/content/images/2016/04/architecture.png)</w:t>
+      <w:proofErr w:type="gramStart"/>
+      <w:r>
+        <w:t>![</w:t>
+      </w:r>
+      <w:proofErr w:type="gramEnd"/>
+      <w:r>
+        <w:t>Architecture of the system](/content/images/2016/04/architecture.png)</w:t>
       </w:r>
     </w:p>
     <w:p>
       <w:r>
         <w:t>Nearly finished it and shall submit it in a few days once Alex gives the thumbs up.</w:t>
+      </w:r>
+    </w:p>
+    <w:p>
+      <w:r>
+        <w:lastRenderedPageBreak/>
+        <w:t>Refactor or burn</w:t>
+      </w:r>
+    </w:p>
+    <w:p>
+      <w:r>
+        <w:t xml:space="preserve">The paradox that haunts me: the more you know, the more you know you don’t know. </w:t>
+      </w:r>
+      <w:r>
+        <w:t>As I go further along with the development of this project, there is a learning curve to certain technologies. There is always more to learn and it’s a welcome challenge. It is surprising how quickly your paradigm of how something works can change so quickly when you fix a fundamental flaw in your coding.</w:t>
+      </w:r>
+    </w:p>
+    <w:p/>
+    <w:p>
+      <w:r>
+        <w:t xml:space="preserve">In doing React with Redux, I just wasn’t getting it. I didn’t understand the differences between Smart and Dumb components, when to use an action, (never mind asynchronous actions), how to manage your applications state or anything. I read them, but I did not have the real-deep understanding that made me ‘get it’. </w:t>
+      </w:r>
+      <w:r>
+        <w:t xml:space="preserve">As a result, I was fumbling around with React components, mixing the state of an internal react component with Redux state and making a mess. When trying to make a single change, it was a fire-fighting task. I knew I couldn’t go on and dove deep into research to get a better understanding. </w:t>
+      </w:r>
+    </w:p>
+    <w:p/>
+    <w:p>
+      <w:r>
+        <w:t xml:space="preserve">Dan </w:t>
+      </w:r>
+      <w:proofErr w:type="spellStart"/>
+      <w:r>
+        <w:t>Abramov</w:t>
+      </w:r>
+      <w:proofErr w:type="spellEnd"/>
+      <w:r>
+        <w:t xml:space="preserve"> is a fantastic teacher and also the creator of the Redux library. He made some </w:t>
+      </w:r>
+      <w:hyperlink r:id="rId4" w:history="1">
+        <w:r>
+          <w:rPr>
+            <w:rStyle w:val="Hyperlink"/>
+          </w:rPr>
+          <w:t>https://medium.com/@dan_abramov/smart-and-dumb-components-7ca2f9a7c7d0#.3bogll27b</w:t>
+        </w:r>
+      </w:hyperlink>
+      <w:r>
+        <w:t xml:space="preserve"> excellent articles on helping me gain a better understanding. Alex, my supervisor also sent me a phenomenal </w:t>
+      </w:r>
+      <w:r>
+        <w:t xml:space="preserve">flowchart (by Mr. </w:t>
+      </w:r>
+      <w:proofErr w:type="spellStart"/>
+      <w:r>
+        <w:t>Abramov</w:t>
+      </w:r>
+      <w:proofErr w:type="spellEnd"/>
+      <w:r>
+        <w:t xml:space="preserve"> too) </w:t>
+      </w:r>
+      <w:r>
+        <w:t xml:space="preserve">when listening to my qualms of what was happening. </w:t>
+      </w:r>
+      <w:hyperlink r:id="rId5" w:history="1">
+        <w:r>
+          <w:rPr>
+            <w:rStyle w:val="Hyperlink"/>
+          </w:rPr>
+          <w:t>https://github.com/gaearon/react-makes-you-sad</w:t>
+        </w:r>
+      </w:hyperlink>
+      <w:r>
+        <w:t xml:space="preserve"> It turns out, I was overcomplicating my solution by using Redux-Form. I didn’t understand Redux itself and I was jumping ahead of the game, expecting a library to solve all my problems. I had to start small and go through the pain of implementing my own solutions, it works out better. </w:t>
+      </w:r>
+    </w:p>
+    <w:p/>
+    <w:p>
+      <w:r>
+        <w:t xml:space="preserve">So as a result, I went through my code and refactored and turned </w:t>
+      </w:r>
+      <w:proofErr w:type="gramStart"/>
+      <w:r>
+        <w:t>my</w:t>
+      </w:r>
+      <w:proofErr w:type="gramEnd"/>
+      <w:r>
+        <w:t xml:space="preserve"> react components into proper Redux components, and it totally paid off. I underst</w:t>
+      </w:r>
+      <w:r>
+        <w:t xml:space="preserve">and so much better the Flux state (pun intended…?) of mind. Things are so much easier to reason about and it ‘works’ much better. But again, there is an awful lot more to learn but we get better with the more practice we get. </w:t>
+      </w:r>
+    </w:p>
+    <w:p/>
+    <w:p>
+      <w:bookmarkStart w:id="0" w:name="_GoBack"/>
+      <w:bookmarkEnd w:id="0"/>
+      <w:r>
+        <w:t xml:space="preserve"> </w:t>
       </w:r>
     </w:p>
     <w:sectPr>
@@ -547,6 +653,17 @@
     <w:semiHidden/>
     <w:unhideWhenUsed/>
   </w:style>
+  <w:style w:type="character" w:styleId="Hyperlink">
+    <w:name w:val="Hyperlink"/>
+    <w:basedOn w:val="DefaultParagraphFont"/>
+    <w:uiPriority w:val="99"/>
+    <w:unhideWhenUsed/>
+    <w:rsid w:val="00075BC3"/>
+    <w:rPr>
+      <w:color w:val="0563C1" w:themeColor="hyperlink"/>
+      <w:u w:val="single"/>
+    </w:rPr>
+  </w:style>
 </w:styles>
 </file>
 
